--- a/docs/guides/Installing and updating SpotCafe Server.docx
+++ b/docs/guides/Installing and updating SpotCafe Server.docx
@@ -2,6 +2,20 @@
 <file path=word/document.xml><?xml version="1.0" encoding="utf-8"?>
 <w:document xmlns:wpc="http://schemas.microsoft.com/office/word/2010/wordprocessingCanvas" xmlns:cx="http://schemas.microsoft.com/office/drawing/2014/chartex" xmlns:cx1="http://schemas.microsoft.com/office/drawing/2015/9/8/chartex" xmlns:mc="http://schemas.openxmlformats.org/markup-compatibility/2006" xmlns:o="urn:schemas-microsoft-com:office:office" xmlns:r="http://schemas.openxmlformats.org/officeDocument/2006/relationships" xmlns:m="http://schemas.openxmlformats.org/officeDocument/2006/math" xmlns:v="urn:schemas-microsoft-com:vml" xmlns:wp14="http://schemas.microsoft.com/office/word/2010/wordprocessingDrawing" xmlns:wp="http://schemas.openxmlformats.org/drawingml/2006/wordprocessingDrawing" xmlns:w10="urn:schemas-microsoft-com:office:word" xmlns:w="http://schemas.openxmlformats.org/wordprocessingml/2006/main" xmlns:w14="http://schemas.microsoft.com/office/word/2010/wordml" xmlns:w15="http://schemas.microsoft.com/office/word/2012/wordml" xmlns:w16se="http://schemas.microsoft.com/office/word/2015/wordml/symex" xmlns:wpg="http://schemas.microsoft.com/office/word/2010/wordprocessingGroup" xmlns:wpi="http://schemas.microsoft.com/office/word/2010/wordprocessingInk" xmlns:wne="http://schemas.microsoft.com/office/word/2006/wordml" xmlns:wps="http://schemas.microsoft.com/office/word/2010/wordprocessingShape" mc:Ignorable="w14 w15 w16se wp14">
   <w:body>
+    <w:p>
+      <w:pPr>
+        <w:pStyle w:val="Heading1"/>
+        <w:jc w:val="center"/>
+      </w:pPr>
+      <w:proofErr w:type="spellStart"/>
+      <w:r>
+        <w:t>Spotcafe</w:t>
+      </w:r>
+      <w:proofErr w:type="spellEnd"/>
+      <w:r>
+        <w:t xml:space="preserve"> version 0.0.2 (2017-11-20)</w:t>
+      </w:r>
+    </w:p>
     <w:p>
       <w:pPr>
         <w:pStyle w:val="Heading1"/>
@@ -98,13 +112,25 @@
         </w:numPr>
       </w:pPr>
       <w:r>
+        <w:t>Create temporary folder and extract the content of “spotcafe-x.x.x.zip” into it – it should contain the files “SpotCafe.Service.zip”, “spotcafe-server-clean-install-x.x.x.zip” and “spotcafe-server-update-x.x.x.zip”</w:t>
+      </w:r>
+    </w:p>
+    <w:p>
+      <w:pPr>
+        <w:pStyle w:val="ListParagraph"/>
+        <w:numPr>
+          <w:ilvl w:val="0"/>
+          <w:numId w:val="1"/>
+        </w:numPr>
+      </w:pPr>
+      <w:r>
         <w:t xml:space="preserve">Create a folder for the server application and extract the contents of </w:t>
       </w:r>
       <w:r>
         <w:t>“</w:t>
       </w:r>
       <w:r>
-        <w:t>Spotcafe.Server.zip</w:t>
+        <w:t>spotcafe-server-clean-install-x.x.x.zip</w:t>
       </w:r>
       <w:r>
         <w:t>” file</w:t>
@@ -122,27 +148,181 @@
         </w:numPr>
       </w:pPr>
       <w:r>
-        <w:t>Open command prompt, navigate to the</w:t>
-      </w:r>
-      <w:r>
-        <w:t xml:space="preserve"> “server” sub</w:t>
-      </w:r>
-      <w:r>
-        <w:t>folder and type “</w:t>
-      </w:r>
-      <w:proofErr w:type="spellStart"/>
-      <w:r>
-        <w:t>npm</w:t>
-      </w:r>
-      <w:proofErr w:type="spellEnd"/>
-      <w:r>
-        <w:t xml:space="preserve"> install</w:t>
-      </w:r>
-      <w:r>
-        <w:t xml:space="preserve">” and press Enter – </w:t>
-      </w:r>
-      <w:r>
-        <w:t>this could take some time to download Node modules from internet</w:t>
+        <w:t xml:space="preserve">If you don’t have database created and configured on the MS SQL Server and want </w:t>
+      </w:r>
+      <w:proofErr w:type="spellStart"/>
+      <w:r>
+        <w:t>SpotCafe</w:t>
+      </w:r>
+      <w:proofErr w:type="spellEnd"/>
+      <w:r>
+        <w:t xml:space="preserve"> Server to create it, follow these steps:</w:t>
+      </w:r>
+    </w:p>
+    <w:p>
+      <w:pPr>
+        <w:pStyle w:val="ListParagraph"/>
+        <w:numPr>
+          <w:ilvl w:val="1"/>
+          <w:numId w:val="1"/>
+        </w:numPr>
+      </w:pPr>
+      <w:r>
+        <w:t>Navigate to “</w:t>
+      </w:r>
+      <w:r>
+        <w:t>server/</w:t>
+      </w:r>
+      <w:proofErr w:type="spellStart"/>
+      <w:r>
+        <w:t>config</w:t>
+      </w:r>
+      <w:proofErr w:type="spellEnd"/>
+      <w:r>
+        <w:t xml:space="preserve">” </w:t>
+      </w:r>
+      <w:r>
+        <w:t xml:space="preserve">folder and open the </w:t>
+      </w:r>
+      <w:proofErr w:type="gramStart"/>
+      <w:r>
+        <w:t>file ”</w:t>
+      </w:r>
+      <w:proofErr w:type="spellStart"/>
+      <w:proofErr w:type="gramEnd"/>
+      <w:r>
+        <w:t>storage.json</w:t>
+      </w:r>
+      <w:proofErr w:type="spellEnd"/>
+      <w:r>
+        <w:t>” – change “username” and “password” to the username and password of the MS SQL Server administrator user</w:t>
+      </w:r>
+      <w:r>
+        <w:t xml:space="preserve"> (or user that has enough access rights to create new database on the MS SQL Server)</w:t>
+      </w:r>
+      <w:r>
+        <w:t>, “server” to the IP addre</w:t>
+      </w:r>
+      <w:r>
+        <w:t>ss or host name of the computer</w:t>
+      </w:r>
+      <w:r>
+        <w:t xml:space="preserve"> where MS SQL Server is running, “database” to database name that will be created and used by </w:t>
+      </w:r>
+      <w:proofErr w:type="spellStart"/>
+      <w:r>
+        <w:t>Spotcafe</w:t>
+      </w:r>
+      <w:proofErr w:type="spellEnd"/>
+      <w:r>
+        <w:t xml:space="preserve"> Server. Save the</w:t>
+      </w:r>
+      <w:r>
+        <w:t xml:space="preserve"> “</w:t>
+      </w:r>
+      <w:proofErr w:type="spellStart"/>
+      <w:r>
+        <w:t>storage.json</w:t>
+      </w:r>
+      <w:proofErr w:type="spellEnd"/>
+      <w:r>
+        <w:t>”</w:t>
+      </w:r>
+      <w:r>
+        <w:t xml:space="preserve"> file</w:t>
+      </w:r>
+    </w:p>
+    <w:p>
+      <w:pPr>
+        <w:pStyle w:val="ListParagraph"/>
+        <w:numPr>
+          <w:ilvl w:val="1"/>
+          <w:numId w:val="1"/>
+        </w:numPr>
+      </w:pPr>
+      <w:r>
+        <w:t xml:space="preserve">Open command prompt, </w:t>
+      </w:r>
+      <w:r>
+        <w:t>navigate to “server” folder and type “</w:t>
+      </w:r>
+      <w:r>
+        <w:t>node index --create-storage --app-administrator-password=123456</w:t>
+      </w:r>
+      <w:r>
+        <w:t xml:space="preserve">” – change “123456” with the password of the administrator user for </w:t>
+      </w:r>
+      <w:proofErr w:type="spellStart"/>
+      <w:r>
+        <w:t>Spotcafe</w:t>
+      </w:r>
+      <w:proofErr w:type="spellEnd"/>
+      <w:r>
+        <w:t xml:space="preserve"> application</w:t>
+      </w:r>
+      <w:r>
+        <w:t xml:space="preserve"> – if everything is OK you should see line in the console saying “</w:t>
+      </w:r>
+      <w:r>
+        <w:t>App started</w:t>
+      </w:r>
+      <w:r>
+        <w:t>”. Press CTRL+C to stop the server.</w:t>
+      </w:r>
+    </w:p>
+    <w:p>
+      <w:pPr>
+        <w:pStyle w:val="ListParagraph"/>
+        <w:numPr>
+          <w:ilvl w:val="1"/>
+          <w:numId w:val="1"/>
+        </w:numPr>
+      </w:pPr>
+      <w:r>
+        <w:t>Optional but recommended steps:</w:t>
+      </w:r>
+    </w:p>
+    <w:p>
+      <w:pPr>
+        <w:pStyle w:val="ListParagraph"/>
+        <w:numPr>
+          <w:ilvl w:val="2"/>
+          <w:numId w:val="1"/>
+        </w:numPr>
+      </w:pPr>
+      <w:r>
+        <w:t xml:space="preserve">Create new login user (SQL Server Authentication) in MS SQL Server and map it as owner of the created database, that was set in </w:t>
+      </w:r>
+      <w:proofErr w:type="spellStart"/>
+      <w:r>
+        <w:t>storage.json</w:t>
+      </w:r>
+      <w:proofErr w:type="spellEnd"/>
+      <w:r>
+        <w:t xml:space="preserve"> file</w:t>
+      </w:r>
+    </w:p>
+    <w:p>
+      <w:pPr>
+        <w:pStyle w:val="ListParagraph"/>
+        <w:numPr>
+          <w:ilvl w:val="2"/>
+          <w:numId w:val="1"/>
+        </w:numPr>
+      </w:pPr>
+      <w:r>
+        <w:t xml:space="preserve">Open </w:t>
+      </w:r>
+      <w:proofErr w:type="spellStart"/>
+      <w:r>
+        <w:t>storage.json</w:t>
+      </w:r>
+      <w:proofErr w:type="spellEnd"/>
+      <w:r>
+        <w:t xml:space="preserve"> file and change “username” and “password” to the values for the created MS SQL login user</w:t>
+      </w:r>
+      <w:r>
+        <w:t xml:space="preserve"> and save the file</w:t>
       </w:r>
     </w:p>
     <w:p>
@@ -154,7 +334,171 @@
         </w:numPr>
       </w:pPr>
       <w:r>
-        <w:t xml:space="preserve">- If you don’t have database created and configured on the MS SQL Server and want </w:t>
+        <w:t>If you already have database on the MS SQL Server and a SQL Server Authentication login configured as owner of the database, follow these steps:</w:t>
+      </w:r>
+    </w:p>
+    <w:p>
+      <w:pPr>
+        <w:pStyle w:val="ListParagraph"/>
+        <w:numPr>
+          <w:ilvl w:val="1"/>
+          <w:numId w:val="1"/>
+        </w:numPr>
+      </w:pPr>
+      <w:r>
+        <w:t>Make sure the database is empty</w:t>
+      </w:r>
+    </w:p>
+    <w:p>
+      <w:pPr>
+        <w:pStyle w:val="ListParagraph"/>
+        <w:numPr>
+          <w:ilvl w:val="1"/>
+          <w:numId w:val="1"/>
+        </w:numPr>
+      </w:pPr>
+      <w:r>
+        <w:t>Navigate to “server/</w:t>
+      </w:r>
+      <w:proofErr w:type="spellStart"/>
+      <w:r>
+        <w:t>config</w:t>
+      </w:r>
+      <w:proofErr w:type="spellEnd"/>
+      <w:r>
+        <w:t>” folder and open the file “</w:t>
+      </w:r>
+      <w:proofErr w:type="spellStart"/>
+      <w:r>
+        <w:t>storage.json</w:t>
+      </w:r>
+      <w:proofErr w:type="spellEnd"/>
+      <w:r>
+        <w:t>” – change “username” and “password” to the username and password configured on the MS SQL Server as database owner, “server” to the IP address or host name of the computer where MS SQL Server is running, “database” to the name of the already existing database. Save the “</w:t>
+      </w:r>
+      <w:proofErr w:type="spellStart"/>
+      <w:r>
+        <w:t>storage.json</w:t>
+      </w:r>
+      <w:proofErr w:type="spellEnd"/>
+      <w:r>
+        <w:t>” file</w:t>
+      </w:r>
+    </w:p>
+    <w:p>
+      <w:pPr>
+        <w:pStyle w:val="ListParagraph"/>
+        <w:numPr>
+          <w:ilvl w:val="1"/>
+          <w:numId w:val="1"/>
+        </w:numPr>
+      </w:pPr>
+      <w:r>
+        <w:t xml:space="preserve">Open command prompt, navigate to “server” folder and type “node index –app-administrator-password=123456” – change “123456” with the password of the </w:t>
+      </w:r>
+      <w:r>
+        <w:lastRenderedPageBreak/>
+        <w:t xml:space="preserve">administrator user for </w:t>
+      </w:r>
+      <w:proofErr w:type="spellStart"/>
+      <w:r>
+        <w:t>Spotcafe</w:t>
+      </w:r>
+      <w:proofErr w:type="spellEnd"/>
+      <w:r>
+        <w:t xml:space="preserve"> application - if everything is OK you should see line in the console saying “</w:t>
+      </w:r>
+      <w:r>
+        <w:t>App started</w:t>
+      </w:r>
+      <w:r>
+        <w:t>”. Press CTRL+X to stop the server.</w:t>
+      </w:r>
+    </w:p>
+    <w:p>
+      <w:pPr>
+        <w:pStyle w:val="ListParagraph"/>
+        <w:numPr>
+          <w:ilvl w:val="0"/>
+          <w:numId w:val="1"/>
+        </w:numPr>
+      </w:pPr>
+      <w:r>
+        <w:t>Now the database is created and starting server requires only typing “node index” and pressing Enter</w:t>
+      </w:r>
+    </w:p>
+    <w:p>
+      <w:proofErr w:type="spellStart"/>
+      <w:r>
+        <w:t>Spotca</w:t>
+      </w:r>
+      <w:r>
+        <w:t>fe</w:t>
+      </w:r>
+      <w:proofErr w:type="spellEnd"/>
+      <w:r>
+        <w:t xml:space="preserve"> server uses test certificate</w:t>
+      </w:r>
+      <w:r>
+        <w:t xml:space="preserve"> for </w:t>
+      </w:r>
+      <w:r>
+        <w:t xml:space="preserve">HTTPS </w:t>
+      </w:r>
+      <w:r>
+        <w:t>communication. If you have your own cert</w:t>
+      </w:r>
+      <w:r>
+        <w:t>ificate</w:t>
+      </w:r>
+      <w:r>
+        <w:t xml:space="preserve">, place </w:t>
+      </w:r>
+      <w:r>
+        <w:t xml:space="preserve">its </w:t>
+      </w:r>
+      <w:r>
+        <w:t>“</w:t>
+      </w:r>
+      <w:proofErr w:type="spellStart"/>
+      <w:r>
+        <w:t>cert.pem</w:t>
+      </w:r>
+      <w:proofErr w:type="spellEnd"/>
+      <w:r>
+        <w:t>” and “</w:t>
+      </w:r>
+      <w:proofErr w:type="spellStart"/>
+      <w:r>
+        <w:t>key.pem</w:t>
+      </w:r>
+      <w:proofErr w:type="spellEnd"/>
+      <w:r>
+        <w:t>” files in “server/</w:t>
+      </w:r>
+      <w:proofErr w:type="spellStart"/>
+      <w:r>
+        <w:t>config</w:t>
+      </w:r>
+      <w:proofErr w:type="spellEnd"/>
+      <w:r>
+        <w:t>” folder</w:t>
+      </w:r>
+      <w:r>
+        <w:t>.</w:t>
+      </w:r>
+    </w:p>
+    <w:p>
+      <w:pPr>
+        <w:pStyle w:val="Heading2"/>
+      </w:pPr>
+    </w:p>
+    <w:p>
+      <w:pPr>
+        <w:pStyle w:val="Heading2"/>
+      </w:pPr>
+      <w:r>
+        <w:t xml:space="preserve">If </w:t>
       </w:r>
       <w:proofErr w:type="spellStart"/>
       <w:r>
@@ -162,173 +506,19 @@
       </w:r>
       <w:proofErr w:type="spellEnd"/>
       <w:r>
-        <w:t xml:space="preserve"> Server to create it, follow these steps:</w:t>
-      </w:r>
-    </w:p>
-    <w:p>
-      <w:pPr>
-        <w:pStyle w:val="ListParagraph"/>
-        <w:numPr>
-          <w:ilvl w:val="1"/>
-          <w:numId w:val="1"/>
-        </w:numPr>
-      </w:pPr>
-      <w:r>
-        <w:t>Navigate to “</w:t>
-      </w:r>
-      <w:r>
-        <w:t>server/</w:t>
-      </w:r>
-      <w:proofErr w:type="spellStart"/>
-      <w:r>
-        <w:t>config</w:t>
-      </w:r>
-      <w:proofErr w:type="spellEnd"/>
-      <w:r>
-        <w:t xml:space="preserve">” </w:t>
-      </w:r>
-      <w:r>
-        <w:t xml:space="preserve">folder and open the </w:t>
-      </w:r>
-      <w:proofErr w:type="gramStart"/>
-      <w:r>
-        <w:t>file ”</w:t>
-      </w:r>
-      <w:proofErr w:type="spellStart"/>
-      <w:proofErr w:type="gramEnd"/>
-      <w:r>
-        <w:t>storage.json</w:t>
-      </w:r>
-      <w:proofErr w:type="spellEnd"/>
-      <w:r>
-        <w:t>” – change “username” and “password” to the username and password of the MS SQL Server administrator user</w:t>
-      </w:r>
-      <w:r>
-        <w:t xml:space="preserve"> (or user that has enough access rights to create new database on the MS SQL Server)</w:t>
-      </w:r>
-      <w:r>
-        <w:t>, “server” to the IP addre</w:t>
-      </w:r>
-      <w:r>
-        <w:t>ss or host name of the computer</w:t>
-      </w:r>
-      <w:r>
-        <w:t xml:space="preserve"> where MS SQL Server is running, “database” to database name that will be created and used by </w:t>
-      </w:r>
-      <w:proofErr w:type="spellStart"/>
-      <w:r>
-        <w:t>Spotcafe</w:t>
-      </w:r>
-      <w:proofErr w:type="spellEnd"/>
-      <w:r>
-        <w:t xml:space="preserve"> Server. Save the</w:t>
-      </w:r>
-      <w:r>
-        <w:t xml:space="preserve"> “</w:t>
-      </w:r>
-      <w:proofErr w:type="spellStart"/>
-      <w:r>
-        <w:t>storage.json</w:t>
-      </w:r>
-      <w:proofErr w:type="spellEnd"/>
-      <w:r>
-        <w:t>”</w:t>
-      </w:r>
-      <w:r>
-        <w:t xml:space="preserve"> file</w:t>
-      </w:r>
-    </w:p>
-    <w:p>
-      <w:pPr>
-        <w:pStyle w:val="ListParagraph"/>
-        <w:numPr>
-          <w:ilvl w:val="1"/>
-          <w:numId w:val="1"/>
-        </w:numPr>
-      </w:pPr>
-      <w:r>
-        <w:t xml:space="preserve">Open command prompt, </w:t>
-      </w:r>
-      <w:r>
-        <w:t>navigate to “server” folder and type “</w:t>
-      </w:r>
-      <w:r>
-        <w:t>node index --create-storage --app-administrator-password=123456</w:t>
-      </w:r>
-      <w:r>
-        <w:t xml:space="preserve">” – change “123456” with the password of the administrator user for </w:t>
-      </w:r>
-      <w:proofErr w:type="spellStart"/>
-      <w:r>
-        <w:t>Spotcafe</w:t>
-      </w:r>
-      <w:proofErr w:type="spellEnd"/>
-      <w:r>
-        <w:t xml:space="preserve"> application</w:t>
-      </w:r>
-      <w:r>
-        <w:t xml:space="preserve"> – if everything is OK you should see line in the console saying “</w:t>
-      </w:r>
-      <w:r>
-        <w:t>App started</w:t>
-      </w:r>
-      <w:r>
-        <w:t>”. Press CTRL+C to stop the server.</w:t>
-      </w:r>
-    </w:p>
-    <w:p>
-      <w:pPr>
-        <w:pStyle w:val="ListParagraph"/>
-        <w:numPr>
-          <w:ilvl w:val="1"/>
-          <w:numId w:val="1"/>
-        </w:numPr>
-      </w:pPr>
-      <w:r>
-        <w:t>Optional but recommended steps:</w:t>
-      </w:r>
-    </w:p>
-    <w:p>
-      <w:pPr>
-        <w:pStyle w:val="ListParagraph"/>
-        <w:numPr>
-          <w:ilvl w:val="2"/>
-          <w:numId w:val="1"/>
-        </w:numPr>
-      </w:pPr>
-      <w:r>
-        <w:t xml:space="preserve">Create new login user (SQL Server Authentication) in MS SQL Server and map it as owner of the created database, that was set in </w:t>
-      </w:r>
-      <w:proofErr w:type="spellStart"/>
-      <w:r>
-        <w:t>storage.json</w:t>
-      </w:r>
-      <w:proofErr w:type="spellEnd"/>
-      <w:r>
-        <w:t xml:space="preserve"> file</w:t>
-      </w:r>
-    </w:p>
-    <w:p>
-      <w:pPr>
-        <w:pStyle w:val="ListParagraph"/>
-        <w:numPr>
-          <w:ilvl w:val="2"/>
-          <w:numId w:val="1"/>
-        </w:numPr>
-      </w:pPr>
-      <w:r>
-        <w:t xml:space="preserve">Open </w:t>
-      </w:r>
-      <w:proofErr w:type="spellStart"/>
-      <w:r>
-        <w:t>storage.json</w:t>
-      </w:r>
-      <w:proofErr w:type="spellEnd"/>
-      <w:r>
-        <w:t xml:space="preserve"> file and change “username” and “password” to the values for the created MS SQL login user</w:t>
-      </w:r>
-      <w:r>
-        <w:t xml:space="preserve"> and save the file</w:t>
+        <w:t xml:space="preserve"> </w:t>
+      </w:r>
+      <w:r>
+        <w:t>Server</w:t>
+      </w:r>
+      <w:r>
+        <w:t xml:space="preserve"> </w:t>
+      </w:r>
+      <w:r>
+        <w:t>is</w:t>
+      </w:r>
+      <w:r>
+        <w:t xml:space="preserve"> already installed, follow these steps to update it:</w:t>
       </w:r>
     </w:p>
     <w:p>
@@ -340,93 +530,24 @@
         </w:numPr>
       </w:pPr>
       <w:r>
-        <w:t xml:space="preserve">If you already have database on the MS SQL Server and a </w:t>
-      </w:r>
-      <w:r>
-        <w:t>SQL Server Authentication</w:t>
-      </w:r>
-      <w:r>
-        <w:t xml:space="preserve"> login configured as owner of the database, follow these steps:</w:t>
-      </w:r>
-    </w:p>
-    <w:p>
-      <w:pPr>
-        <w:pStyle w:val="ListParagraph"/>
-        <w:numPr>
-          <w:ilvl w:val="1"/>
-          <w:numId w:val="1"/>
-        </w:numPr>
-      </w:pPr>
-      <w:r>
-        <w:t>Make sure the database is empty</w:t>
-      </w:r>
-    </w:p>
-    <w:p>
-      <w:pPr>
-        <w:pStyle w:val="ListParagraph"/>
-        <w:numPr>
-          <w:ilvl w:val="1"/>
-          <w:numId w:val="1"/>
-        </w:numPr>
-      </w:pPr>
-      <w:r>
-        <w:t>Navigate to “server/</w:t>
-      </w:r>
-      <w:proofErr w:type="spellStart"/>
-      <w:r>
-        <w:t>config</w:t>
-      </w:r>
-      <w:proofErr w:type="spellEnd"/>
-      <w:r>
-        <w:t>” folder and open the file “</w:t>
-      </w:r>
-      <w:proofErr w:type="spellStart"/>
-      <w:r>
-        <w:t>storage.json</w:t>
-      </w:r>
-      <w:proofErr w:type="spellEnd"/>
-      <w:r>
-        <w:t>” – change “username” and “password” to the username and password configured on the MS SQL Server as database owner, “server” to the IP address or host name of the computer where MS SQL Server is running, “database” to the name of the already existing database. Save the “</w:t>
-      </w:r>
-      <w:proofErr w:type="spellStart"/>
-      <w:r>
-        <w:t>storage.json</w:t>
-      </w:r>
-      <w:proofErr w:type="spellEnd"/>
-      <w:r>
-        <w:t>” file</w:t>
-      </w:r>
-    </w:p>
-    <w:p>
-      <w:pPr>
-        <w:pStyle w:val="ListParagraph"/>
-        <w:numPr>
-          <w:ilvl w:val="1"/>
-          <w:numId w:val="1"/>
-        </w:numPr>
-      </w:pPr>
-      <w:r>
-        <w:t xml:space="preserve">Open command prompt, navigate to “server” folder and type “node index –app-administrator-password=123456” – change “123456” with the password of the administrator user for </w:t>
-      </w:r>
-      <w:proofErr w:type="spellStart"/>
-      <w:r>
-        <w:t>Spotcafe</w:t>
-      </w:r>
-      <w:proofErr w:type="spellEnd"/>
-      <w:r>
-        <w:t xml:space="preserve"> application - </w:t>
-      </w:r>
-      <w:r>
-        <w:t>if everything is OK you should see line in the console saying “</w:t>
-      </w:r>
-      <w:r>
-        <w:t>App started</w:t>
-      </w:r>
-      <w:r>
-        <w:t>”</w:t>
-      </w:r>
-      <w:r>
-        <w:t>. Press CTRL+X to stop the server.</w:t>
+        <w:t xml:space="preserve">If </w:t>
+      </w:r>
+      <w:r>
+        <w:t xml:space="preserve">the </w:t>
+      </w:r>
+      <w:proofErr w:type="spellStart"/>
+      <w:r>
+        <w:t>SpotCafe</w:t>
+      </w:r>
+      <w:proofErr w:type="spellEnd"/>
+      <w:r>
+        <w:t xml:space="preserve"> S</w:t>
+      </w:r>
+      <w:r>
+        <w:t>erver is running, stop it by pressing CTRL+C</w:t>
+      </w:r>
+      <w:r>
+        <w:t xml:space="preserve"> twice</w:t>
       </w:r>
     </w:p>
     <w:p>
@@ -438,82 +559,13 @@
         </w:numPr>
       </w:pPr>
       <w:r>
-        <w:t>Now the database is created and starting server requires only typing “node index” and pressing Enter</w:t>
-      </w:r>
-    </w:p>
-    <w:p>
-      <w:proofErr w:type="spellStart"/>
-      <w:r>
-        <w:lastRenderedPageBreak/>
-        <w:t>Spotca</w:t>
-      </w:r>
-      <w:r>
-        <w:t>fe</w:t>
-      </w:r>
-      <w:proofErr w:type="spellEnd"/>
-      <w:r>
-        <w:t xml:space="preserve"> server uses test certificate</w:t>
-      </w:r>
-      <w:r>
-        <w:t xml:space="preserve"> for </w:t>
-      </w:r>
-      <w:r>
-        <w:t xml:space="preserve">HTTPS </w:t>
-      </w:r>
-      <w:r>
-        <w:t>communication. If you have your own cert</w:t>
-      </w:r>
-      <w:r>
-        <w:t>ificate</w:t>
-      </w:r>
-      <w:r>
-        <w:t xml:space="preserve">, place </w:t>
-      </w:r>
-      <w:r>
-        <w:t xml:space="preserve">its </w:t>
-      </w:r>
-      <w:r>
-        <w:t>“</w:t>
-      </w:r>
-      <w:proofErr w:type="spellStart"/>
-      <w:r>
-        <w:t>cert.pem</w:t>
-      </w:r>
-      <w:proofErr w:type="spellEnd"/>
-      <w:r>
-        <w:t>” and “</w:t>
-      </w:r>
-      <w:proofErr w:type="spellStart"/>
-      <w:r>
-        <w:t>key.pem</w:t>
-      </w:r>
-      <w:proofErr w:type="spellEnd"/>
-      <w:r>
-        <w:t>” files in “server/</w:t>
-      </w:r>
-      <w:proofErr w:type="spellStart"/>
-      <w:r>
-        <w:t>config</w:t>
-      </w:r>
-      <w:proofErr w:type="spellEnd"/>
-      <w:r>
-        <w:t>” folder</w:t>
-      </w:r>
-      <w:r>
-        <w:t>.</w:t>
-      </w:r>
-    </w:p>
-    <w:p>
-      <w:pPr>
-        <w:pStyle w:val="Heading2"/>
-      </w:pPr>
-    </w:p>
-    <w:p>
-      <w:pPr>
-        <w:pStyle w:val="Heading2"/>
-      </w:pPr>
-      <w:r>
-        <w:t>If the service was already installed before, follow these steps to update it:</w:t>
+        <w:t>Make backup of current folders</w:t>
+      </w:r>
+      <w:r>
+        <w:t xml:space="preserve"> (“server”, “web-app”, “schema” etc.)</w:t>
+      </w:r>
+      <w:r>
+        <w:t xml:space="preserve"> and files</w:t>
       </w:r>
     </w:p>
     <w:p>
@@ -525,67 +577,36 @@
         </w:numPr>
       </w:pPr>
       <w:r>
-        <w:t xml:space="preserve">If </w:t>
-      </w:r>
-      <w:r>
-        <w:t xml:space="preserve">the </w:t>
-      </w:r>
-      <w:proofErr w:type="spellStart"/>
-      <w:r>
-        <w:t>SpotCafe</w:t>
-      </w:r>
-      <w:proofErr w:type="spellEnd"/>
-      <w:r>
-        <w:t xml:space="preserve"> S</w:t>
+        <w:t xml:space="preserve">Extract the contents of </w:t>
+      </w:r>
+      <w:r>
+        <w:t>“spotcafe-server-update-x.x.x.zip</w:t>
+      </w:r>
+      <w:r>
+        <w:t xml:space="preserve">” file in the folder where </w:t>
+      </w:r>
+      <w:r>
+        <w:t xml:space="preserve">existing </w:t>
+      </w:r>
+      <w:r>
+        <w:t>“server” and “web” folders are - overwrite files and folders</w:t>
+      </w:r>
+    </w:p>
+    <w:p>
+      <w:pPr>
+        <w:pStyle w:val="ListParagraph"/>
+        <w:numPr>
+          <w:ilvl w:val="0"/>
+          <w:numId w:val="1"/>
+        </w:numPr>
+      </w:pPr>
+      <w:r>
+        <w:t>Open command prompt and navigate to “server”</w:t>
       </w:r>
       <w:bookmarkStart w:id="0" w:name="_GoBack"/>
       <w:bookmarkEnd w:id="0"/>
       <w:r>
-        <w:t>erver is running, stop it by pressing CTRL+C</w:t>
-      </w:r>
-    </w:p>
-    <w:p>
-      <w:pPr>
-        <w:pStyle w:val="ListParagraph"/>
-        <w:numPr>
-          <w:ilvl w:val="0"/>
-          <w:numId w:val="1"/>
-        </w:numPr>
-      </w:pPr>
-      <w:r>
-        <w:t>Make backup of current folders and files</w:t>
-      </w:r>
-    </w:p>
-    <w:p>
-      <w:pPr>
-        <w:pStyle w:val="ListParagraph"/>
-        <w:numPr>
-          <w:ilvl w:val="0"/>
-          <w:numId w:val="1"/>
-        </w:numPr>
-      </w:pPr>
-      <w:r>
-        <w:t>Extract the contents of “Spotcafe.Server.zip” file in the folder where “server”, “shared” and “web” folders are - overwrite files and folders</w:t>
-      </w:r>
-    </w:p>
-    <w:p>
-      <w:pPr>
-        <w:pStyle w:val="ListParagraph"/>
-        <w:numPr>
-          <w:ilvl w:val="0"/>
-          <w:numId w:val="1"/>
-        </w:numPr>
-      </w:pPr>
-      <w:r>
-        <w:t>Open command prompt, navigate to “server” folder and type “</w:t>
-      </w:r>
-      <w:proofErr w:type="spellStart"/>
-      <w:r>
-        <w:t>npm</w:t>
-      </w:r>
-      <w:proofErr w:type="spellEnd"/>
-      <w:r>
-        <w:t xml:space="preserve"> install”</w:t>
+        <w:t xml:space="preserve"> folder</w:t>
       </w:r>
     </w:p>
     <w:p>
